--- a/templates/Доп соглашение Расторжение договора услуг 2.docx
+++ b/templates/Доп соглашение Расторжение договора услуг 2.docx
@@ -223,6 +223,8 @@
         </w:rPr>
         <w:tab/>
       </w:r>
+      <w:bookmarkStart w:id="0" w:name="_GoBack"/>
+      <w:bookmarkEnd w:id="0"/>
       <w:r>
         <w:rPr>
           <w:b/>
@@ -735,23 +737,7 @@
           <w:sz w:val="22"/>
           <w:szCs w:val="22"/>
         </w:rPr>
-        <w:t xml:space="preserve"> на основании </w:t>
-      </w:r>
-      <w:r>
-        <w:rPr>
-          <w:sz w:val="22"/>
-          <w:szCs w:val="22"/>
-        </w:rPr>
-        <w:t>на основан</w:t>
-      </w:r>
-      <w:bookmarkStart w:id="0" w:name="_GoBack"/>
-      <w:bookmarkEnd w:id="0"/>
-      <w:r>
-        <w:rPr>
-          <w:sz w:val="22"/>
-          <w:szCs w:val="22"/>
-        </w:rPr>
-        <w:t>ии Раздела 4 Договора, поскольку по результатам анализа полного пакета документов, представленного Заказчиком, Исполнитель приходит к выводу о невозможности оказания услуг, относящихся к предмету настоящего Договора.</w:t>
+        <w:t xml:space="preserve"> </w:t>
       </w:r>
     </w:p>
     <w:p>
@@ -778,14 +764,7 @@
           <w:sz w:val="22"/>
           <w:szCs w:val="22"/>
         </w:rPr>
-        <w:t xml:space="preserve">Заказчик оплачивает Исполнителю фактически понесенные расходы на правовой анализ документов/рисков и составление правового заключения в </w:t>
-      </w:r>
-      <w:r>
-        <w:rPr>
-          <w:sz w:val="22"/>
-          <w:szCs w:val="22"/>
-        </w:rPr>
-        <w:t xml:space="preserve">размере </w:t>
+        <w:t xml:space="preserve">Заказчик оплачивает Исполнителю фактически понесенные расходы на правовой анализ документов/рисков и составление правового заключения в размере </w:t>
       </w:r>
       <w:r>
         <w:rPr>
@@ -854,23 +833,14 @@
           <w:sz w:val="22"/>
           <w:szCs w:val="22"/>
         </w:rPr>
-        <w:t xml:space="preserve"> квитанции к приходному кассовому ордеру №******* от*</w:t>
-      </w:r>
-      <w:proofErr w:type="gramStart"/>
-      <w:r>
-        <w:rPr>
-          <w:sz w:val="22"/>
-          <w:szCs w:val="22"/>
-        </w:rPr>
-        <w:t>*.*</w:t>
-      </w:r>
-      <w:proofErr w:type="gramEnd"/>
-      <w:r>
-        <w:rPr>
-          <w:sz w:val="22"/>
-          <w:szCs w:val="22"/>
-        </w:rPr>
-        <w:t>*.**** г. платежа, разница в сумме *********подлежит возврату Заказчику в день подписания настоящего Дополнительного соглашения №___.</w:t>
+        <w:t xml:space="preserve"> квитанции к приходному кассовому ордеру №******* от**.**.**** г. платежа, разница в сумме *********подлежит возврату Заказчику</w:t>
+      </w:r>
+      <w:r>
+        <w:rPr>
+          <w:sz w:val="22"/>
+          <w:szCs w:val="22"/>
+        </w:rPr>
+        <w:t xml:space="preserve"> в день подписания настоящего Дополнительного соглашения №___.</w:t>
       </w:r>
     </w:p>
     <w:p>
@@ -1903,7 +1873,6 @@
         </w:rPr>
         <w:tab/>
       </w:r>
-      <w:proofErr w:type="gramStart"/>
       <w:r>
         <w:rPr>
           <w:sz w:val="22"/>
@@ -1912,7 +1881,6 @@
         <w:tab/>
         <w:t xml:space="preserve">  подпись</w:t>
       </w:r>
-      <w:proofErr w:type="gramEnd"/>
       <w:r>
         <w:rPr>
           <w:sz w:val="22"/>
@@ -1946,6 +1914,22 @@
       <w:pPr>
         <w:ind w:left="360"/>
         <w:jc w:val="center"/>
+        <w:rPr>
+          <w:sz w:val="22"/>
+          <w:szCs w:val="22"/>
+        </w:rPr>
+      </w:pPr>
+    </w:p>
+    <w:p>
+      <w:pPr>
+        <w:rPr>
+          <w:sz w:val="22"/>
+          <w:szCs w:val="22"/>
+        </w:rPr>
+      </w:pPr>
+    </w:p>
+    <w:p>
+      <w:pPr>
         <w:rPr>
           <w:sz w:val="22"/>
           <w:szCs w:val="22"/>
